--- a/ספר פרויקט.docx
+++ b/ספר פרויקט.docx
@@ -2,10 +2,1855 @@
 <file path=word/document.xml><?xml version="1.0" encoding="utf-8"?>
 <w:document xmlns:wpc="http://schemas.microsoft.com/office/word/2010/wordprocessingCanvas" xmlns:cx="http://schemas.microsoft.com/office/drawing/2014/chartex" xmlns:cx1="http://schemas.microsoft.com/office/drawing/2015/9/8/chartex" xmlns:cx2="http://schemas.microsoft.com/office/drawing/2015/10/21/chartex" xmlns:cx3="http://schemas.microsoft.com/office/drawing/2016/5/9/chartex" xmlns:cx4="http://schemas.microsoft.com/office/drawing/2016/5/10/chartex" xmlns:cx5="http://schemas.microsoft.com/office/drawing/2016/5/11/chartex" xmlns:cx6="http://schemas.microsoft.com/office/drawing/2016/5/12/chartex" xmlns:cx7="http://schemas.microsoft.com/office/drawing/2016/5/13/chartex" xmlns:cx8="http://schemas.microsoft.com/office/drawing/2016/5/14/chartex" xmlns:mc="http://schemas.openxmlformats.org/markup-compatibility/2006" xmlns:aink="http://schemas.microsoft.com/office/drawing/2016/ink" xmlns:am3d="http://schemas.microsoft.com/office/drawing/2017/model3d" xmlns:o="urn:schemas-microsoft-com:office:office" xmlns:oel="http://schemas.microsoft.com/office/2019/extlst" xmlns:r="http://schemas.openxmlformats.org/officeDocument/2006/relationships" xmlns:m="http://schemas.openxmlformats.org/officeDocument/2006/math" xmlns:v="urn:schemas-microsoft-com:vml" xmlns:wp14="http://schemas.microsoft.com/office/word/2010/wordprocessingDrawing" xmlns:wp="http://schemas.openxmlformats.org/drawingml/2006/wordprocessingDrawing" xmlns:w10="urn:schemas-microsoft-com:office:word" xmlns:w="http://schemas.openxmlformats.org/wordprocessingml/2006/main" xmlns:w14="http://schemas.microsoft.com/office/word/2010/wordml" xmlns:w15="http://schemas.microsoft.com/office/word/2012/wordml" xmlns:w16cex="http://schemas.microsoft.com/office/word/2018/wordml/cex" xmlns:w16cid="http://schemas.microsoft.com/office/word/2016/wordml/cid" xmlns:w16="http://schemas.microsoft.com/office/word/2018/wordml" xmlns:w16sdtdh="http://schemas.microsoft.com/office/word/2020/wordml/sdtdatahash" xmlns:w16se="http://schemas.microsoft.com/office/word/2015/wordml/symex" xmlns:wpg="http://schemas.microsoft.com/office/word/2010/wordprocessingGroup" xmlns:wpi="http://schemas.microsoft.com/office/word/2010/wordprocessingInk" xmlns:wne="http://schemas.microsoft.com/office/word/2006/wordml" xmlns:wps="http://schemas.microsoft.com/office/word/2010/wordprocessingShape" mc:Ignorable="w14 w15 w16se w16cid w16 w16cex w16sdtdh wp14">
   <w:body>
+    <w:p>
+      <w:pPr>
+        <w:spacing w:line="240" w:lineRule="auto"/>
+        <w:jc w:val="center"/>
+        <w:rPr>
+          <w:b/>
+          <w:bCs/>
+          <w:u w:val="single"/>
+          <w:rtl/>
+        </w:rPr>
+      </w:pPr>
+      <w:r>
+        <w:rPr>
+          <w:noProof/>
+        </w:rPr>
+        <w:drawing>
+          <wp:inline distT="0" distB="0" distL="0" distR="0" wp14:anchorId="05B1C9AF" wp14:editId="58B32197">
+            <wp:extent cx="5810250" cy="1244600"/>
+            <wp:effectExtent l="0" t="0" r="0" b="0"/>
+            <wp:docPr id="1038026427" name="תמונה 2" descr="תמונה שמכילה טקסט, גופן, גרפיקה, לוגו&#10;&#10;התיאור נוצר באופן אוטומטי"/>
+            <wp:cNvGraphicFramePr>
+              <a:graphicFrameLocks xmlns:a="http://schemas.openxmlformats.org/drawingml/2006/main" noChangeAspect="1"/>
+            </wp:cNvGraphicFramePr>
+            <a:graphic xmlns:a="http://schemas.openxmlformats.org/drawingml/2006/main">
+              <a:graphicData uri="http://schemas.openxmlformats.org/drawingml/2006/picture">
+                <pic:pic xmlns:pic="http://schemas.openxmlformats.org/drawingml/2006/picture">
+                  <pic:nvPicPr>
+                    <pic:cNvPr id="1038026427" name="תמונה 2" descr="תמונה שמכילה טקסט, גופן, גרפיקה, לוגו&#10;&#10;התיאור נוצר באופן אוטומטי"/>
+                    <pic:cNvPicPr>
+                      <a:picLocks noChangeAspect="1" noChangeArrowheads="1"/>
+                    </pic:cNvPicPr>
+                  </pic:nvPicPr>
+                  <pic:blipFill>
+                    <a:blip r:embed="rId5" cstate="print">
+                      <a:extLst>
+                        <a:ext uri="{28A0092B-C50C-407E-A947-70E740481C1C}">
+                          <a14:useLocalDpi xmlns:a14="http://schemas.microsoft.com/office/drawing/2010/main" val="0"/>
+                        </a:ext>
+                      </a:extLst>
+                    </a:blip>
+                    <a:srcRect/>
+                    <a:stretch>
+                      <a:fillRect/>
+                    </a:stretch>
+                  </pic:blipFill>
+                  <pic:spPr bwMode="auto">
+                    <a:xfrm>
+                      <a:off x="0" y="0"/>
+                      <a:ext cx="5810250" cy="1244600"/>
+                    </a:xfrm>
+                    <a:prstGeom prst="rect">
+                      <a:avLst/>
+                    </a:prstGeom>
+                    <a:noFill/>
+                    <a:ln>
+                      <a:noFill/>
+                    </a:ln>
+                  </pic:spPr>
+                </pic:pic>
+              </a:graphicData>
+            </a:graphic>
+          </wp:inline>
+        </w:drawing>
+      </w:r>
+    </w:p>
+    <w:p>
+      <w:pPr>
+        <w:spacing w:before="120" w:line="240" w:lineRule="auto"/>
+        <w:jc w:val="center"/>
+        <w:rPr>
+          <w:rFonts w:hint="cs"/>
+          <w:b/>
+          <w:bCs/>
+          <w:sz w:val="32"/>
+          <w:szCs w:val="32"/>
+          <w:rtl/>
+        </w:rPr>
+      </w:pPr>
+      <w:r>
+        <w:rPr>
+          <w:rFonts w:hint="cs"/>
+          <w:b/>
+          <w:bCs/>
+          <w:sz w:val="32"/>
+          <w:szCs w:val="32"/>
+          <w:rtl/>
+        </w:rPr>
+        <w:t xml:space="preserve">   </w:t>
+      </w:r>
+      <w:r>
+        <w:rPr>
+          <w:rFonts w:hint="cs"/>
+          <w:b/>
+          <w:bCs/>
+          <w:sz w:val="32"/>
+          <w:szCs w:val="32"/>
+          <w:rtl/>
+        </w:rPr>
+        <w:t>סמל מוסד -  270538</w:t>
+      </w:r>
+    </w:p>
+    <w:p>
+      <w:pPr>
+        <w:spacing w:line="240" w:lineRule="auto"/>
+        <w:jc w:val="center"/>
+        <w:rPr>
+          <w:szCs w:val="28"/>
+          <w:rtl/>
+        </w:rPr>
+      </w:pPr>
+    </w:p>
+    <w:p>
+      <w:pPr>
+        <w:spacing w:line="240" w:lineRule="auto"/>
+        <w:jc w:val="center"/>
+        <w:rPr>
+          <w:rFonts w:hint="cs"/>
+          <w:b/>
+          <w:bCs/>
+          <w:color w:val="800000"/>
+          <w:szCs w:val="48"/>
+          <w:rtl/>
+        </w:rPr>
+      </w:pPr>
+    </w:p>
+    <w:p>
+      <w:pPr>
+        <w:spacing w:line="240" w:lineRule="auto"/>
+        <w:jc w:val="center"/>
+        <w:rPr>
+          <w:rFonts w:hint="cs"/>
+          <w:b/>
+          <w:bCs/>
+          <w:szCs w:val="48"/>
+          <w:rtl/>
+        </w:rPr>
+      </w:pPr>
+    </w:p>
+    <w:p>
+      <w:pPr>
+        <w:spacing w:line="240" w:lineRule="auto"/>
+        <w:jc w:val="center"/>
+        <w:rPr>
+          <w:b/>
+          <w:bCs/>
+          <w:sz w:val="72"/>
+          <w:szCs w:val="72"/>
+          <w:rtl/>
+        </w:rPr>
+      </w:pPr>
+      <w:r>
+        <w:rPr>
+          <w:rFonts w:hint="cs"/>
+          <w:b/>
+          <w:bCs/>
+          <w:sz w:val="72"/>
+          <w:szCs w:val="72"/>
+          <w:rtl/>
+        </w:rPr>
+        <w:t xml:space="preserve">   </w:t>
+      </w:r>
+      <w:proofErr w:type="spellStart"/>
+      <w:r>
+        <w:rPr>
+          <w:b/>
+          <w:bCs/>
+          <w:sz w:val="72"/>
+          <w:szCs w:val="72"/>
+          <w:rtl/>
+        </w:rPr>
+        <w:t>פרוייקט</w:t>
+      </w:r>
+      <w:proofErr w:type="spellEnd"/>
+      <w:r>
+        <w:rPr>
+          <w:b/>
+          <w:bCs/>
+          <w:sz w:val="72"/>
+          <w:szCs w:val="72"/>
+          <w:rtl/>
+        </w:rPr>
+        <w:t xml:space="preserve"> גמר</w:t>
+      </w:r>
+    </w:p>
+    <w:p>
+      <w:pPr>
+        <w:spacing w:line="240" w:lineRule="auto"/>
+        <w:jc w:val="center"/>
+        <w:rPr>
+          <w:b/>
+          <w:bCs/>
+          <w:szCs w:val="28"/>
+          <w:rtl/>
+        </w:rPr>
+      </w:pPr>
+    </w:p>
+    <w:p>
+      <w:pPr>
+        <w:spacing w:line="240" w:lineRule="auto"/>
+        <w:jc w:val="center"/>
+        <w:rPr>
+          <w:b/>
+          <w:bCs/>
+          <w:szCs w:val="28"/>
+          <w:rtl/>
+        </w:rPr>
+      </w:pPr>
+    </w:p>
+    <w:p>
+      <w:pPr>
+        <w:spacing w:line="240" w:lineRule="auto"/>
+        <w:jc w:val="center"/>
+        <w:rPr>
+          <w:b/>
+          <w:bCs/>
+          <w:szCs w:val="28"/>
+          <w:rtl/>
+        </w:rPr>
+      </w:pPr>
+    </w:p>
+    <w:p>
+      <w:pPr>
+        <w:spacing w:line="240" w:lineRule="auto"/>
+        <w:jc w:val="center"/>
+        <w:rPr>
+          <w:b/>
+          <w:bCs/>
+          <w:sz w:val="52"/>
+          <w:szCs w:val="52"/>
+          <w:rtl/>
+        </w:rPr>
+      </w:pPr>
+      <w:r>
+        <w:rPr>
+          <w:rFonts w:hint="cs"/>
+          <w:b/>
+          <w:bCs/>
+          <w:sz w:val="52"/>
+          <w:szCs w:val="52"/>
+          <w:rtl/>
+        </w:rPr>
+        <w:t xml:space="preserve">   </w:t>
+      </w:r>
+      <w:r>
+        <w:rPr>
+          <w:b/>
+          <w:bCs/>
+          <w:sz w:val="52"/>
+          <w:szCs w:val="52"/>
+          <w:rtl/>
+        </w:rPr>
+        <w:t>הנדסאי חשמל-אלקטרוניקה</w:t>
+      </w:r>
+    </w:p>
+    <w:p>
+      <w:pPr>
+        <w:spacing w:line="240" w:lineRule="auto"/>
+        <w:jc w:val="left"/>
+        <w:rPr>
+          <w:rFonts w:hint="cs"/>
+          <w:b/>
+          <w:bCs/>
+          <w:szCs w:val="28"/>
+          <w:rtl/>
+        </w:rPr>
+      </w:pPr>
+    </w:p>
+    <w:p>
+      <w:pPr>
+        <w:spacing w:line="240" w:lineRule="auto"/>
+        <w:jc w:val="left"/>
+        <w:rPr>
+          <w:rFonts w:hint="cs"/>
+          <w:b/>
+          <w:bCs/>
+          <w:szCs w:val="28"/>
+          <w:rtl/>
+        </w:rPr>
+      </w:pPr>
+    </w:p>
+    <w:p>
+      <w:pPr>
+        <w:spacing w:line="240" w:lineRule="auto"/>
+        <w:jc w:val="left"/>
+        <w:rPr>
+          <w:rFonts w:hint="cs"/>
+          <w:b/>
+          <w:bCs/>
+          <w:szCs w:val="28"/>
+          <w:rtl/>
+        </w:rPr>
+      </w:pPr>
+    </w:p>
+    <w:p>
+      <w:pPr>
+        <w:spacing w:line="240" w:lineRule="auto"/>
+        <w:jc w:val="left"/>
+        <w:rPr>
+          <w:rFonts w:hint="cs"/>
+          <w:sz w:val="36"/>
+          <w:szCs w:val="36"/>
+          <w:u w:val="single"/>
+          <w:rtl/>
+        </w:rPr>
+      </w:pPr>
+      <w:r>
+        <w:rPr>
+          <w:rFonts w:hint="cs"/>
+          <w:b/>
+          <w:bCs/>
+          <w:sz w:val="36"/>
+          <w:szCs w:val="36"/>
+          <w:rtl/>
+        </w:rPr>
+        <w:t xml:space="preserve">      </w:t>
+      </w:r>
+      <w:r>
+        <w:rPr>
+          <w:b/>
+          <w:bCs/>
+          <w:sz w:val="36"/>
+          <w:szCs w:val="36"/>
+          <w:rtl/>
+        </w:rPr>
+        <w:t xml:space="preserve">בהתמחות:   </w:t>
+      </w:r>
+      <w:r>
+        <w:rPr>
+          <w:rFonts w:hint="cs"/>
+          <w:sz w:val="36"/>
+          <w:szCs w:val="36"/>
+          <w:u w:val="single"/>
+          <w:rtl/>
+        </w:rPr>
+        <w:t>מערכות אלקטרוניות</w:t>
+      </w:r>
+    </w:p>
+    <w:p>
+      <w:pPr>
+        <w:spacing w:line="240" w:lineRule="auto"/>
+        <w:jc w:val="left"/>
+        <w:rPr>
+          <w:rFonts w:hint="cs"/>
+          <w:szCs w:val="28"/>
+          <w:u w:val="single"/>
+          <w:rtl/>
+        </w:rPr>
+      </w:pPr>
+    </w:p>
+    <w:p>
+      <w:pPr>
+        <w:spacing w:line="240" w:lineRule="auto"/>
+        <w:jc w:val="left"/>
+        <w:rPr>
+          <w:rFonts w:hint="cs"/>
+          <w:szCs w:val="28"/>
+          <w:u w:val="single"/>
+          <w:rtl/>
+        </w:rPr>
+      </w:pPr>
+    </w:p>
+    <w:p>
+      <w:pPr>
+        <w:spacing w:line="240" w:lineRule="auto"/>
+        <w:jc w:val="left"/>
+        <w:rPr>
+          <w:b/>
+          <w:bCs/>
+          <w:sz w:val="36"/>
+          <w:szCs w:val="36"/>
+          <w:u w:val="single"/>
+          <w:rtl/>
+        </w:rPr>
+      </w:pPr>
+      <w:r>
+        <w:rPr>
+          <w:rFonts w:hint="cs"/>
+          <w:b/>
+          <w:bCs/>
+          <w:sz w:val="36"/>
+          <w:szCs w:val="36"/>
+          <w:rtl/>
+        </w:rPr>
+        <w:t xml:space="preserve">      </w:t>
+      </w:r>
+      <w:r>
+        <w:rPr>
+          <w:b/>
+          <w:bCs/>
+          <w:sz w:val="36"/>
+          <w:szCs w:val="36"/>
+          <w:rtl/>
+        </w:rPr>
+        <w:t>הנושא:</w:t>
+      </w:r>
+      <w:r>
+        <w:rPr>
+          <w:rFonts w:hint="cs"/>
+          <w:b/>
+          <w:bCs/>
+          <w:sz w:val="36"/>
+          <w:szCs w:val="36"/>
+          <w:rtl/>
+        </w:rPr>
+        <w:t>_________________________________</w:t>
+      </w:r>
+      <w:r>
+        <w:rPr>
+          <w:b/>
+          <w:bCs/>
+          <w:sz w:val="36"/>
+          <w:szCs w:val="36"/>
+          <w:rtl/>
+        </w:rPr>
+        <w:softHyphen/>
+      </w:r>
+      <w:r>
+        <w:rPr>
+          <w:rFonts w:hint="cs"/>
+          <w:b/>
+          <w:bCs/>
+          <w:sz w:val="36"/>
+          <w:szCs w:val="36"/>
+          <w:rtl/>
+        </w:rPr>
+        <w:t>_______</w:t>
+      </w:r>
+      <w:r>
+        <w:rPr>
+          <w:b/>
+          <w:bCs/>
+          <w:sz w:val="36"/>
+          <w:szCs w:val="36"/>
+          <w:rtl/>
+        </w:rPr>
+        <w:t xml:space="preserve">     </w:t>
+      </w:r>
+      <w:r>
+        <w:rPr>
+          <w:rFonts w:hint="cs"/>
+          <w:b/>
+          <w:bCs/>
+          <w:sz w:val="36"/>
+          <w:szCs w:val="36"/>
+          <w:u w:val="single"/>
+          <w:rtl/>
+        </w:rPr>
+        <w:t xml:space="preserve">                                                                                   </w:t>
+      </w:r>
+    </w:p>
+    <w:p>
+      <w:pPr>
+        <w:spacing w:line="240" w:lineRule="auto"/>
+        <w:jc w:val="left"/>
+        <w:rPr>
+          <w:rFonts w:hint="cs"/>
+          <w:szCs w:val="28"/>
+          <w:u w:val="single"/>
+          <w:rtl/>
+        </w:rPr>
+      </w:pPr>
+    </w:p>
+    <w:p>
+      <w:pPr>
+        <w:spacing w:line="240" w:lineRule="auto"/>
+        <w:jc w:val="left"/>
+        <w:rPr>
+          <w:rFonts w:hint="cs"/>
+          <w:b/>
+          <w:bCs/>
+          <w:szCs w:val="28"/>
+          <w:rtl/>
+        </w:rPr>
+      </w:pPr>
+    </w:p>
+    <w:p>
+      <w:pPr>
+        <w:spacing w:line="240" w:lineRule="auto"/>
+        <w:jc w:val="left"/>
+        <w:rPr>
+          <w:rFonts w:hint="cs"/>
+          <w:b/>
+          <w:bCs/>
+          <w:sz w:val="36"/>
+          <w:szCs w:val="36"/>
+          <w:rtl/>
+        </w:rPr>
+      </w:pPr>
+      <w:r>
+        <w:rPr>
+          <w:rFonts w:hint="cs"/>
+          <w:b/>
+          <w:bCs/>
+          <w:sz w:val="36"/>
+          <w:szCs w:val="36"/>
+          <w:rtl/>
+        </w:rPr>
+        <w:t xml:space="preserve">      </w:t>
+      </w:r>
+      <w:r>
+        <w:rPr>
+          <w:rFonts w:hint="cs"/>
+          <w:b/>
+          <w:bCs/>
+          <w:sz w:val="36"/>
+          <w:szCs w:val="36"/>
+          <w:rtl/>
+        </w:rPr>
+        <w:t xml:space="preserve">מנחה </w:t>
+      </w:r>
+      <w:proofErr w:type="spellStart"/>
+      <w:r>
+        <w:rPr>
+          <w:rFonts w:hint="cs"/>
+          <w:b/>
+          <w:bCs/>
+          <w:sz w:val="36"/>
+          <w:szCs w:val="36"/>
+          <w:rtl/>
+        </w:rPr>
+        <w:t>הפרוייקט</w:t>
+      </w:r>
+      <w:proofErr w:type="spellEnd"/>
+      <w:r>
+        <w:rPr>
+          <w:rFonts w:hint="cs"/>
+          <w:b/>
+          <w:bCs/>
+          <w:sz w:val="36"/>
+          <w:szCs w:val="36"/>
+          <w:rtl/>
+        </w:rPr>
+        <w:t xml:space="preserve"> : _________________________</w:t>
+      </w:r>
+      <w:r>
+        <w:rPr>
+          <w:b/>
+          <w:bCs/>
+          <w:sz w:val="36"/>
+          <w:szCs w:val="36"/>
+          <w:rtl/>
+        </w:rPr>
+        <w:softHyphen/>
+      </w:r>
+      <w:r>
+        <w:rPr>
+          <w:rFonts w:hint="cs"/>
+          <w:b/>
+          <w:bCs/>
+          <w:sz w:val="36"/>
+          <w:szCs w:val="36"/>
+          <w:rtl/>
+        </w:rPr>
+        <w:t>__</w:t>
+      </w:r>
+      <w:r>
+        <w:rPr>
+          <w:b/>
+          <w:bCs/>
+          <w:sz w:val="36"/>
+          <w:szCs w:val="36"/>
+          <w:rtl/>
+        </w:rPr>
+        <w:softHyphen/>
+      </w:r>
+      <w:r>
+        <w:rPr>
+          <w:rFonts w:hint="cs"/>
+          <w:b/>
+          <w:bCs/>
+          <w:sz w:val="36"/>
+          <w:szCs w:val="36"/>
+          <w:rtl/>
+        </w:rPr>
+        <w:t>_____</w:t>
+      </w:r>
+    </w:p>
+    <w:p>
+      <w:pPr>
+        <w:spacing w:line="240" w:lineRule="auto"/>
+        <w:jc w:val="center"/>
+        <w:rPr>
+          <w:szCs w:val="28"/>
+          <w:u w:val="single"/>
+          <w:rtl/>
+        </w:rPr>
+      </w:pPr>
+    </w:p>
+    <w:p>
+      <w:pPr>
+        <w:spacing w:line="240" w:lineRule="auto"/>
+        <w:jc w:val="center"/>
+        <w:rPr>
+          <w:rFonts w:hint="cs"/>
+          <w:szCs w:val="28"/>
+          <w:u w:val="single"/>
+          <w:rtl/>
+        </w:rPr>
+      </w:pPr>
+    </w:p>
+    <w:p>
+      <w:pPr>
+        <w:spacing w:line="240" w:lineRule="auto"/>
+        <w:jc w:val="center"/>
+        <w:rPr>
+          <w:rFonts w:hint="cs"/>
+          <w:szCs w:val="28"/>
+          <w:u w:val="single"/>
+          <w:rtl/>
+        </w:rPr>
+      </w:pPr>
+    </w:p>
+    <w:p>
+      <w:pPr>
+        <w:spacing w:line="240" w:lineRule="auto"/>
+        <w:jc w:val="left"/>
+        <w:rPr>
+          <w:rFonts w:hint="cs"/>
+          <w:b/>
+          <w:bCs/>
+          <w:szCs w:val="28"/>
+          <w:rtl/>
+        </w:rPr>
+      </w:pPr>
+    </w:p>
+    <w:p>
+      <w:pPr>
+        <w:spacing w:line="240" w:lineRule="auto"/>
+        <w:jc w:val="left"/>
+        <w:rPr>
+          <w:rFonts w:hint="cs"/>
+          <w:b/>
+          <w:bCs/>
+          <w:szCs w:val="28"/>
+          <w:rtl/>
+        </w:rPr>
+      </w:pPr>
+    </w:p>
+    <w:p>
+      <w:pPr>
+        <w:spacing w:line="240" w:lineRule="auto"/>
+        <w:jc w:val="left"/>
+        <w:rPr>
+          <w:rFonts w:hint="cs"/>
+          <w:b/>
+          <w:bCs/>
+          <w:szCs w:val="28"/>
+          <w:rtl/>
+        </w:rPr>
+      </w:pPr>
+    </w:p>
+    <w:p>
+      <w:pPr>
+        <w:spacing w:line="240" w:lineRule="auto"/>
+        <w:jc w:val="left"/>
+        <w:rPr>
+          <w:rFonts w:hint="cs"/>
+          <w:b/>
+          <w:bCs/>
+          <w:sz w:val="32"/>
+          <w:szCs w:val="32"/>
+          <w:rtl/>
+        </w:rPr>
+      </w:pPr>
+      <w:r>
+        <w:rPr>
+          <w:rFonts w:hint="cs"/>
+          <w:b/>
+          <w:bCs/>
+          <w:sz w:val="32"/>
+          <w:szCs w:val="32"/>
+          <w:rtl/>
+        </w:rPr>
+        <w:t xml:space="preserve">      </w:t>
+      </w:r>
+      <w:r>
+        <w:rPr>
+          <w:rFonts w:hint="cs"/>
+          <w:b/>
+          <w:bCs/>
+          <w:sz w:val="32"/>
+          <w:szCs w:val="32"/>
+          <w:rtl/>
+        </w:rPr>
+        <w:t>המגישים:</w:t>
+      </w:r>
+    </w:p>
+    <w:p>
+      <w:pPr>
+        <w:spacing w:line="240" w:lineRule="auto"/>
+        <w:jc w:val="left"/>
+        <w:rPr>
+          <w:rFonts w:hint="cs"/>
+          <w:sz w:val="32"/>
+          <w:szCs w:val="32"/>
+          <w:rtl/>
+        </w:rPr>
+      </w:pPr>
+    </w:p>
+    <w:p>
+      <w:pPr>
+        <w:spacing w:line="240" w:lineRule="auto"/>
+        <w:jc w:val="left"/>
+        <w:rPr>
+          <w:rFonts w:hint="cs"/>
+          <w:sz w:val="32"/>
+          <w:szCs w:val="32"/>
+          <w:rtl/>
+        </w:rPr>
+      </w:pPr>
+      <w:r>
+        <w:rPr>
+          <w:rFonts w:hint="cs"/>
+          <w:sz w:val="32"/>
+          <w:szCs w:val="32"/>
+          <w:rtl/>
+        </w:rPr>
+        <w:t xml:space="preserve">      </w:t>
+      </w:r>
+      <w:r>
+        <w:rPr>
+          <w:rFonts w:hint="cs"/>
+          <w:sz w:val="32"/>
+          <w:szCs w:val="32"/>
+          <w:rtl/>
+        </w:rPr>
+        <w:t xml:space="preserve">שם: </w:t>
+      </w:r>
+      <w:r>
+        <w:rPr>
+          <w:rFonts w:hint="cs"/>
+          <w:sz w:val="32"/>
+          <w:szCs w:val="32"/>
+          <w:rtl/>
+        </w:rPr>
+        <w:t xml:space="preserve">ליהי יהודית טל                            </w:t>
+      </w:r>
+      <w:r>
+        <w:rPr>
+          <w:rFonts w:hint="cs"/>
+          <w:sz w:val="32"/>
+          <w:szCs w:val="32"/>
+          <w:rtl/>
+        </w:rPr>
+        <w:t xml:space="preserve"> ת.ז. </w:t>
+      </w:r>
+      <w:r>
+        <w:rPr>
+          <w:rFonts w:hint="cs"/>
+          <w:sz w:val="32"/>
+          <w:szCs w:val="32"/>
+          <w:rtl/>
+        </w:rPr>
+        <w:t>325059715</w:t>
+      </w:r>
+    </w:p>
+    <w:p>
+      <w:pPr>
+        <w:spacing w:line="240" w:lineRule="auto"/>
+        <w:jc w:val="left"/>
+        <w:rPr>
+          <w:rFonts w:hint="cs"/>
+          <w:sz w:val="32"/>
+          <w:szCs w:val="32"/>
+          <w:rtl/>
+        </w:rPr>
+      </w:pPr>
+    </w:p>
+    <w:p>
+      <w:pPr>
+        <w:spacing w:line="240" w:lineRule="auto"/>
+        <w:jc w:val="left"/>
+        <w:rPr>
+          <w:rFonts w:hint="cs"/>
+          <w:sz w:val="32"/>
+          <w:szCs w:val="32"/>
+          <w:rtl/>
+        </w:rPr>
+      </w:pPr>
+    </w:p>
+    <w:p>
+      <w:pPr>
+        <w:spacing w:line="240" w:lineRule="auto"/>
+        <w:jc w:val="left"/>
+        <w:rPr>
+          <w:rFonts w:hint="cs"/>
+          <w:sz w:val="32"/>
+          <w:szCs w:val="32"/>
+          <w:rtl/>
+        </w:rPr>
+      </w:pPr>
+      <w:r>
+        <w:rPr>
+          <w:rFonts w:hint="cs"/>
+          <w:sz w:val="32"/>
+          <w:szCs w:val="32"/>
+          <w:rtl/>
+        </w:rPr>
+        <w:t xml:space="preserve">      </w:t>
+      </w:r>
+      <w:r>
+        <w:rPr>
+          <w:rFonts w:hint="cs"/>
+          <w:sz w:val="32"/>
+          <w:szCs w:val="32"/>
+          <w:rtl/>
+        </w:rPr>
+        <w:t>שם: _______________________  ת.ז. _____________________</w:t>
+      </w:r>
+    </w:p>
+    <w:p>
+      <w:pPr>
+        <w:spacing w:line="240" w:lineRule="auto"/>
+        <w:jc w:val="center"/>
+        <w:rPr>
+          <w:szCs w:val="28"/>
+          <w:rtl/>
+        </w:rPr>
+      </w:pPr>
+    </w:p>
+    <w:p>
+      <w:pPr>
+        <w:spacing w:line="240" w:lineRule="auto"/>
+        <w:jc w:val="center"/>
+        <w:rPr>
+          <w:rFonts w:hint="cs"/>
+          <w:szCs w:val="28"/>
+          <w:rtl/>
+        </w:rPr>
+      </w:pPr>
+    </w:p>
+    <w:p>
+      <w:pPr>
+        <w:spacing w:line="240" w:lineRule="auto"/>
+        <w:jc w:val="center"/>
+        <w:rPr>
+          <w:rFonts w:hint="cs"/>
+          <w:szCs w:val="28"/>
+          <w:rtl/>
+        </w:rPr>
+      </w:pPr>
+    </w:p>
+    <w:p>
+      <w:pPr>
+        <w:spacing w:line="240" w:lineRule="auto"/>
+        <w:jc w:val="center"/>
+        <w:rPr>
+          <w:rFonts w:hint="cs"/>
+          <w:szCs w:val="28"/>
+          <w:rtl/>
+        </w:rPr>
+      </w:pPr>
+    </w:p>
+    <w:p>
+      <w:pPr>
+        <w:spacing w:line="240" w:lineRule="auto"/>
+        <w:jc w:val="center"/>
+        <w:rPr>
+          <w:rFonts w:hint="cs"/>
+          <w:szCs w:val="28"/>
+          <w:rtl/>
+        </w:rPr>
+      </w:pPr>
+    </w:p>
+    <w:p>
+      <w:pPr>
+        <w:spacing w:line="240" w:lineRule="auto"/>
+        <w:jc w:val="left"/>
+        <w:rPr>
+          <w:szCs w:val="28"/>
+          <w:rtl/>
+        </w:rPr>
+      </w:pPr>
+      <w:r>
+        <w:rPr>
+          <w:rFonts w:hint="cs"/>
+          <w:szCs w:val="28"/>
+          <w:rtl/>
+        </w:rPr>
+        <w:t xml:space="preserve">      </w:t>
+      </w:r>
+      <w:r>
+        <w:rPr>
+          <w:rFonts w:hint="cs"/>
+          <w:szCs w:val="28"/>
+          <w:rtl/>
+        </w:rPr>
+        <w:t>תאריך ההגשה: _______________________________________________</w:t>
+      </w:r>
+    </w:p>
+    <w:p>
+      <w:pPr>
+        <w:tabs>
+          <w:tab w:val="clear" w:pos="284"/>
+          <w:tab w:val="clear" w:pos="567"/>
+          <w:tab w:val="clear" w:pos="851"/>
+        </w:tabs>
+        <w:bidi w:val="0"/>
+        <w:spacing w:after="160" w:line="259" w:lineRule="auto"/>
+        <w:jc w:val="left"/>
+        <w:rPr>
+          <w:szCs w:val="28"/>
+          <w:rtl/>
+        </w:rPr>
+      </w:pPr>
+      <w:r>
+        <w:rPr>
+          <w:szCs w:val="28"/>
+          <w:rtl/>
+        </w:rPr>
+        <w:br w:type="page"/>
+      </w:r>
+    </w:p>
+    <w:sdt>
+      <w:sdtPr>
+        <w:rPr>
+          <w:lang w:val="he-IL"/>
+        </w:rPr>
+        <w:id w:val="-1196238843"/>
+        <w:docPartObj>
+          <w:docPartGallery w:val="Table of Contents"/>
+          <w:docPartUnique/>
+        </w:docPartObj>
+      </w:sdtPr>
+      <w:sdtEndPr>
+        <w:rPr>
+          <w:rFonts w:ascii="Times New Roman" w:eastAsia="Times New Roman" w:hAnsi="Times New Roman" w:cs="David"/>
+          <w:color w:val="auto"/>
+          <w:sz w:val="22"/>
+          <w:szCs w:val="24"/>
+          <w:cs w:val="0"/>
+          <w:lang w:val="en-US"/>
+        </w:rPr>
+      </w:sdtEndPr>
+      <w:sdtContent>
+        <w:p>
+          <w:pPr>
+            <w:pStyle w:val="a5"/>
+          </w:pPr>
+          <w:r>
+            <w:rPr>
+              <w:lang w:val="he-IL"/>
+            </w:rPr>
+            <w:t>תוכן</w:t>
+          </w:r>
+          <w:r>
+            <w:rPr>
+              <w:rFonts w:hint="cs"/>
+              <w:lang w:val="he-IL"/>
+            </w:rPr>
+            <w:t xml:space="preserve"> העניינים</w:t>
+          </w:r>
+        </w:p>
+        <w:p>
+          <w:pPr>
+            <w:pStyle w:val="TOC1"/>
+            <w:tabs>
+              <w:tab w:val="right" w:pos="9628"/>
+            </w:tabs>
+            <w:rPr>
+              <w:rFonts w:asciiTheme="minorHAnsi" w:eastAsiaTheme="minorEastAsia" w:hAnsiTheme="minorHAnsi" w:cstheme="minorBidi"/>
+              <w:noProof/>
+              <w:kern w:val="2"/>
+              <w:szCs w:val="22"/>
+              <w:rtl/>
+              <w14:ligatures w14:val="standardContextual"/>
+            </w:rPr>
+          </w:pPr>
+          <w:r>
+            <w:fldChar w:fldCharType="begin"/>
+          </w:r>
+          <w:r>
+            <w:instrText xml:space="preserve"> TOC \o "1-3" \h \z \u </w:instrText>
+          </w:r>
+          <w:r>
+            <w:fldChar w:fldCharType="separate"/>
+          </w:r>
+          <w:hyperlink w:anchor="_Toc152450442" w:history="1">
+            <w:r>
+              <w:rPr>
+                <w:rStyle w:val="Hyperlink"/>
+                <w:noProof/>
+                <w:rtl/>
+              </w:rPr>
+              <w:t>כותרת ראשית 16</w:t>
+            </w:r>
+            <w:r>
+              <w:rPr>
+                <w:noProof/>
+                <w:webHidden/>
+                <w:rtl/>
+              </w:rPr>
+              <w:tab/>
+            </w:r>
+            <w:r>
+              <w:rPr>
+                <w:noProof/>
+                <w:webHidden/>
+                <w:rtl/>
+              </w:rPr>
+              <w:fldChar w:fldCharType="begin"/>
+            </w:r>
+            <w:r>
+              <w:rPr>
+                <w:noProof/>
+                <w:webHidden/>
+                <w:rtl/>
+              </w:rPr>
+              <w:instrText xml:space="preserve"> </w:instrText>
+            </w:r>
+            <w:r>
+              <w:rPr>
+                <w:noProof/>
+                <w:webHidden/>
+              </w:rPr>
+              <w:instrText>PAGEREF</w:instrText>
+            </w:r>
+            <w:r>
+              <w:rPr>
+                <w:noProof/>
+                <w:webHidden/>
+                <w:rtl/>
+              </w:rPr>
+              <w:instrText xml:space="preserve"> _</w:instrText>
+            </w:r>
+            <w:r>
+              <w:rPr>
+                <w:noProof/>
+                <w:webHidden/>
+              </w:rPr>
+              <w:instrText>Toc152450442 \h</w:instrText>
+            </w:r>
+            <w:r>
+              <w:rPr>
+                <w:noProof/>
+                <w:webHidden/>
+                <w:rtl/>
+              </w:rPr>
+              <w:instrText xml:space="preserve"> </w:instrText>
+            </w:r>
+            <w:r>
+              <w:rPr>
+                <w:noProof/>
+                <w:webHidden/>
+                <w:rtl/>
+              </w:rPr>
+            </w:r>
+            <w:r>
+              <w:rPr>
+                <w:noProof/>
+                <w:webHidden/>
+                <w:rtl/>
+              </w:rPr>
+              <w:fldChar w:fldCharType="separate"/>
+            </w:r>
+            <w:r>
+              <w:rPr>
+                <w:noProof/>
+                <w:webHidden/>
+                <w:rtl/>
+              </w:rPr>
+              <w:t>- 3 -</w:t>
+            </w:r>
+            <w:r>
+              <w:rPr>
+                <w:noProof/>
+                <w:webHidden/>
+                <w:rtl/>
+              </w:rPr>
+              <w:fldChar w:fldCharType="end"/>
+            </w:r>
+          </w:hyperlink>
+        </w:p>
+        <w:p>
+          <w:pPr>
+            <w:pStyle w:val="TOC2"/>
+            <w:tabs>
+              <w:tab w:val="right" w:pos="9628"/>
+            </w:tabs>
+            <w:rPr>
+              <w:noProof/>
+              <w:rtl/>
+            </w:rPr>
+          </w:pPr>
+          <w:hyperlink w:anchor="_Toc152450443" w:history="1">
+            <w:r>
+              <w:rPr>
+                <w:rStyle w:val="Hyperlink"/>
+                <w:noProof/>
+                <w:rtl/>
+              </w:rPr>
+              <w:t>כותרת משנית</w:t>
+            </w:r>
+            <w:r>
+              <w:rPr>
+                <w:noProof/>
+                <w:webHidden/>
+                <w:rtl/>
+              </w:rPr>
+              <w:tab/>
+            </w:r>
+            <w:r>
+              <w:rPr>
+                <w:noProof/>
+                <w:webHidden/>
+                <w:rtl/>
+              </w:rPr>
+              <w:fldChar w:fldCharType="begin"/>
+            </w:r>
+            <w:r>
+              <w:rPr>
+                <w:noProof/>
+                <w:webHidden/>
+                <w:rtl/>
+              </w:rPr>
+              <w:instrText xml:space="preserve"> </w:instrText>
+            </w:r>
+            <w:r>
+              <w:rPr>
+                <w:noProof/>
+                <w:webHidden/>
+              </w:rPr>
+              <w:instrText>PAGEREF</w:instrText>
+            </w:r>
+            <w:r>
+              <w:rPr>
+                <w:noProof/>
+                <w:webHidden/>
+                <w:rtl/>
+              </w:rPr>
+              <w:instrText xml:space="preserve"> _</w:instrText>
+            </w:r>
+            <w:r>
+              <w:rPr>
+                <w:noProof/>
+                <w:webHidden/>
+              </w:rPr>
+              <w:instrText>Toc152450443 \h</w:instrText>
+            </w:r>
+            <w:r>
+              <w:rPr>
+                <w:noProof/>
+                <w:webHidden/>
+                <w:rtl/>
+              </w:rPr>
+              <w:instrText xml:space="preserve"> </w:instrText>
+            </w:r>
+            <w:r>
+              <w:rPr>
+                <w:noProof/>
+                <w:webHidden/>
+                <w:rtl/>
+              </w:rPr>
+            </w:r>
+            <w:r>
+              <w:rPr>
+                <w:noProof/>
+                <w:webHidden/>
+                <w:rtl/>
+              </w:rPr>
+              <w:fldChar w:fldCharType="separate"/>
+            </w:r>
+            <w:r>
+              <w:rPr>
+                <w:noProof/>
+                <w:webHidden/>
+                <w:rtl/>
+              </w:rPr>
+              <w:t>- 3 -</w:t>
+            </w:r>
+            <w:r>
+              <w:rPr>
+                <w:noProof/>
+                <w:webHidden/>
+                <w:rtl/>
+              </w:rPr>
+              <w:fldChar w:fldCharType="end"/>
+            </w:r>
+          </w:hyperlink>
+        </w:p>
+        <w:p>
+          <w:r>
+            <w:rPr>
+              <w:b/>
+              <w:bCs/>
+              <w:lang w:val="he-IL"/>
+            </w:rPr>
+            <w:fldChar w:fldCharType="end"/>
+          </w:r>
+        </w:p>
+      </w:sdtContent>
+    </w:sdt>
+    <w:p>
+      <w:pPr>
+        <w:spacing w:line="240" w:lineRule="auto"/>
+        <w:jc w:val="left"/>
+        <w:rPr>
+          <w:sz w:val="32"/>
+          <w:szCs w:val="32"/>
+          <w:rtl/>
+        </w:rPr>
+      </w:pPr>
+    </w:p>
+    <w:p>
+      <w:pPr>
+        <w:tabs>
+          <w:tab w:val="clear" w:pos="284"/>
+          <w:tab w:val="clear" w:pos="567"/>
+          <w:tab w:val="clear" w:pos="851"/>
+        </w:tabs>
+        <w:bidi w:val="0"/>
+        <w:spacing w:after="160" w:line="259" w:lineRule="auto"/>
+        <w:jc w:val="left"/>
+        <w:rPr>
+          <w:sz w:val="32"/>
+          <w:szCs w:val="32"/>
+        </w:rPr>
+      </w:pPr>
+      <w:r>
+        <w:rPr>
+          <w:sz w:val="32"/>
+          <w:szCs w:val="32"/>
+          <w:rtl/>
+        </w:rPr>
+        <w:br w:type="page"/>
+      </w:r>
+    </w:p>
+    <w:p>
+      <w:pPr>
+        <w:pStyle w:val="1"/>
+        <w:rPr>
+          <w:rtl/>
+        </w:rPr>
+      </w:pPr>
+      <w:bookmarkStart w:id="0" w:name="_Toc152450442"/>
+      <w:r>
+        <w:rPr>
+          <w:rFonts w:hint="cs"/>
+          <w:rtl/>
+        </w:rPr>
+        <w:lastRenderedPageBreak/>
+        <w:t>כותרת ראשית 16</w:t>
+      </w:r>
+      <w:bookmarkEnd w:id="0"/>
+    </w:p>
+    <w:p>
+      <w:pPr>
+        <w:pStyle w:val="2"/>
+        <w:rPr>
+          <w:rtl/>
+        </w:rPr>
+      </w:pPr>
+      <w:bookmarkStart w:id="1" w:name="_Toc152450443"/>
+      <w:r>
+        <w:rPr>
+          <w:rFonts w:hint="cs"/>
+          <w:rtl/>
+        </w:rPr>
+        <w:t>כותרת משנית</w:t>
+      </w:r>
+      <w:bookmarkEnd w:id="1"/>
+    </w:p>
+    <w:p>
+      <w:pPr>
+        <w:spacing w:line="276" w:lineRule="auto"/>
+        <w:jc w:val="left"/>
+        <w:rPr>
+          <w:sz w:val="24"/>
+        </w:rPr>
+      </w:pPr>
+      <w:r>
+        <w:rPr>
+          <w:rFonts w:hint="cs"/>
+          <w:sz w:val="24"/>
+          <w:rtl/>
+        </w:rPr>
+        <w:t>כתב רגיל</w:t>
+      </w:r>
+    </w:p>
+    <w:p>
+      <w:pPr>
+        <w:tabs>
+          <w:tab w:val="clear" w:pos="284"/>
+          <w:tab w:val="clear" w:pos="567"/>
+          <w:tab w:val="clear" w:pos="851"/>
+        </w:tabs>
+        <w:bidi w:val="0"/>
+        <w:spacing w:after="160" w:line="259" w:lineRule="auto"/>
+        <w:jc w:val="left"/>
+        <w:rPr>
+          <w:szCs w:val="28"/>
+        </w:rPr>
+      </w:pPr>
+      <w:r>
+        <w:rPr>
+          <w:szCs w:val="28"/>
+        </w:rPr>
+        <w:br w:type="page"/>
+      </w:r>
+    </w:p>
+    <w:p>
+      <w:pPr>
+        <w:ind w:left="360"/>
+        <w:rPr>
+          <w:rFonts w:hint="cs"/>
+          <w:rtl/>
+        </w:rPr>
+      </w:pPr>
+    </w:p>
+    <w:p>
+      <w:pPr>
+        <w:ind w:left="360"/>
+        <w:rPr>
+          <w:rtl/>
+        </w:rPr>
+      </w:pPr>
+    </w:p>
+    <w:p>
+      <w:pPr>
+        <w:ind w:left="360"/>
+        <w:rPr>
+          <w:rtl/>
+        </w:rPr>
+      </w:pPr>
+    </w:p>
+    <w:p>
+      <w:pPr>
+        <w:ind w:left="360"/>
+        <w:rPr>
+          <w:rtl/>
+        </w:rPr>
+      </w:pPr>
+    </w:p>
+    <w:p>
+      <w:pPr>
+        <w:ind w:left="360"/>
+        <w:rPr>
+          <w:rFonts w:hint="cs"/>
+          <w:rtl/>
+        </w:rPr>
+      </w:pPr>
+    </w:p>
+    <w:p>
+      <w:pPr>
+        <w:spacing w:line="320" w:lineRule="exact"/>
+        <w:ind w:left="568"/>
+        <w:jc w:val="center"/>
+        <w:rPr>
+          <w:rFonts w:hint="cs"/>
+          <w:b/>
+          <w:bCs/>
+          <w:sz w:val="28"/>
+          <w:szCs w:val="28"/>
+          <w:u w:val="single"/>
+          <w:rtl/>
+        </w:rPr>
+      </w:pPr>
+    </w:p>
+    <w:p>
+      <w:pPr>
+        <w:spacing w:line="320" w:lineRule="exact"/>
+        <w:ind w:left="568"/>
+        <w:jc w:val="center"/>
+        <w:rPr>
+          <w:rFonts w:hint="cs"/>
+          <w:rtl/>
+        </w:rPr>
+      </w:pPr>
+      <w:r>
+        <w:rPr>
+          <w:b/>
+          <w:bCs/>
+          <w:sz w:val="28"/>
+          <w:szCs w:val="28"/>
+          <w:u w:val="single"/>
+          <w:rtl/>
+        </w:rPr>
+        <w:t>דף הצהרת הסטודנט ואישור המנחה</w:t>
+      </w:r>
+      <w:r>
+        <w:rPr>
+          <w:rFonts w:hint="cs"/>
+          <w:b/>
+          <w:bCs/>
+          <w:sz w:val="28"/>
+          <w:szCs w:val="28"/>
+          <w:u w:val="single"/>
+          <w:rtl/>
+        </w:rPr>
+        <w:t xml:space="preserve"> </w:t>
+      </w:r>
+      <w:r>
+        <w:rPr>
+          <w:b/>
+          <w:bCs/>
+          <w:sz w:val="28"/>
+          <w:szCs w:val="28"/>
+          <w:u w:val="single"/>
+          <w:rtl/>
+        </w:rPr>
+        <w:t>:</w:t>
+      </w:r>
+      <w:r>
+        <w:rPr>
+          <w:b/>
+          <w:bCs/>
+          <w:sz w:val="28"/>
+          <w:szCs w:val="28"/>
+          <w:u w:val="single"/>
+          <w:rtl/>
+        </w:rPr>
+        <w:br/>
+      </w:r>
+    </w:p>
+    <w:p>
+      <w:pPr>
+        <w:spacing w:line="320" w:lineRule="exact"/>
+        <w:ind w:left="568"/>
+        <w:jc w:val="center"/>
+        <w:rPr>
+          <w:rFonts w:hint="cs"/>
+          <w:rtl/>
+        </w:rPr>
+      </w:pPr>
+    </w:p>
+    <w:p>
+      <w:pPr>
+        <w:spacing w:line="320" w:lineRule="exact"/>
+        <w:ind w:left="568"/>
+        <w:jc w:val="center"/>
+        <w:rPr>
+          <w:rFonts w:hint="cs"/>
+          <w:rtl/>
+        </w:rPr>
+      </w:pPr>
+    </w:p>
+    <w:p>
+      <w:pPr>
+        <w:spacing w:line="320" w:lineRule="exact"/>
+        <w:ind w:left="568"/>
+        <w:jc w:val="center"/>
+        <w:rPr>
+          <w:rFonts w:hint="cs"/>
+          <w:rtl/>
+        </w:rPr>
+      </w:pPr>
+      <w:r>
+        <w:rPr>
+          <w:b/>
+          <w:bCs/>
+          <w:u w:val="single"/>
+          <w:rtl/>
+        </w:rPr>
+        <w:t>הצהרת הסטודנט</w:t>
+      </w:r>
+      <w:r>
+        <w:rPr>
+          <w:rFonts w:hint="cs"/>
+          <w:b/>
+          <w:bCs/>
+          <w:u w:val="single"/>
+          <w:rtl/>
+        </w:rPr>
+        <w:t>ים</w:t>
+      </w:r>
+      <w:r>
+        <w:rPr>
+          <w:b/>
+          <w:bCs/>
+          <w:u w:val="single"/>
+          <w:rtl/>
+        </w:rPr>
+        <w:br/>
+      </w:r>
+      <w:r>
+        <w:rPr>
+          <w:rtl/>
+        </w:rPr>
+        <w:t>אני ________________ ת.ז. ________________</w:t>
+      </w:r>
+      <w:r>
+        <w:rPr>
+          <w:rtl/>
+        </w:rPr>
+        <w:br/>
+        <w:t>אני ________________ ת.ז. ________________</w:t>
+      </w:r>
+      <w:r>
+        <w:rPr>
+          <w:rtl/>
+        </w:rPr>
+        <w:br/>
+      </w:r>
+    </w:p>
+    <w:p>
+      <w:pPr>
+        <w:spacing w:line="320" w:lineRule="exact"/>
+        <w:ind w:left="568"/>
+        <w:jc w:val="center"/>
+        <w:rPr>
+          <w:rFonts w:hint="cs"/>
+          <w:rtl/>
+        </w:rPr>
+      </w:pPr>
+      <w:r>
+        <w:rPr>
+          <w:rtl/>
+        </w:rPr>
+        <w:t xml:space="preserve">החתום מטה, מצהיר בזאת שכל עבודת </w:t>
+      </w:r>
+      <w:r>
+        <w:rPr>
+          <w:rFonts w:hint="cs"/>
+          <w:rtl/>
+        </w:rPr>
+        <w:t xml:space="preserve"> </w:t>
+      </w:r>
+      <w:proofErr w:type="spellStart"/>
+      <w:r>
+        <w:rPr>
+          <w:rtl/>
+        </w:rPr>
+        <w:t>הפרוייקט</w:t>
+      </w:r>
+      <w:proofErr w:type="spellEnd"/>
+      <w:r>
+        <w:rPr>
+          <w:rtl/>
+        </w:rPr>
+        <w:t xml:space="preserve"> המוגשת בחוברת זו הינה פרי עבודתי בלבד, על בסיס הנחייתו של המנחה ותוך הסתמכות על מקורות הידע והמידע האחרים המצוינים </w:t>
+      </w:r>
+      <w:proofErr w:type="spellStart"/>
+      <w:r>
+        <w:rPr>
+          <w:rtl/>
+        </w:rPr>
+        <w:t>בביליוגרפיה</w:t>
+      </w:r>
+      <w:proofErr w:type="spellEnd"/>
+      <w:r>
+        <w:rPr>
+          <w:rtl/>
+        </w:rPr>
+        <w:t xml:space="preserve"> המובאת בסיום חוברת זו.</w:t>
+      </w:r>
+      <w:r>
+        <w:rPr>
+          <w:rtl/>
+        </w:rPr>
+        <w:br/>
+      </w:r>
+      <w:r>
+        <w:rPr>
+          <w:rtl/>
+        </w:rPr>
+        <w:br/>
+        <w:t>אני מודע לאחריות שהנני מקבל על עצמי ע"י חתימתי על הצהרה זו שכל הנאמר בה הינה אמת ורק אמת.</w:t>
+      </w:r>
+    </w:p>
+    <w:p>
+      <w:pPr>
+        <w:spacing w:line="320" w:lineRule="exact"/>
+        <w:ind w:left="568"/>
+        <w:jc w:val="center"/>
+        <w:rPr>
+          <w:rFonts w:hint="cs"/>
+          <w:rtl/>
+        </w:rPr>
+      </w:pPr>
+    </w:p>
+    <w:p>
+      <w:pPr>
+        <w:spacing w:line="320" w:lineRule="exact"/>
+        <w:ind w:left="568"/>
+        <w:jc w:val="center"/>
+        <w:rPr>
+          <w:rFonts w:hint="cs"/>
+          <w:rtl/>
+        </w:rPr>
+      </w:pPr>
+      <w:r>
+        <w:rPr>
+          <w:rtl/>
+        </w:rPr>
+        <w:br/>
+      </w:r>
+      <w:r>
+        <w:rPr>
+          <w:rtl/>
+        </w:rPr>
+        <w:tab/>
+      </w:r>
+      <w:r>
+        <w:rPr>
+          <w:rtl/>
+        </w:rPr>
+        <w:tab/>
+      </w:r>
+      <w:r>
+        <w:rPr>
+          <w:rtl/>
+        </w:rPr>
+        <w:tab/>
+      </w:r>
+      <w:r>
+        <w:rPr>
+          <w:rtl/>
+        </w:rPr>
+        <w:tab/>
+        <w:t>_________</w:t>
+      </w:r>
+      <w:r>
+        <w:rPr>
+          <w:rFonts w:hint="cs"/>
+          <w:rtl/>
+        </w:rPr>
+        <w:t xml:space="preserve">       </w:t>
+      </w:r>
+      <w:r>
+        <w:rPr>
+          <w:rtl/>
+        </w:rPr>
+        <w:t>________</w:t>
+      </w:r>
+      <w:r>
+        <w:rPr>
+          <w:rtl/>
+        </w:rPr>
+        <w:br/>
+      </w:r>
+      <w:r>
+        <w:rPr>
+          <w:rtl/>
+        </w:rPr>
+        <w:tab/>
+      </w:r>
+      <w:r>
+        <w:rPr>
+          <w:rtl/>
+        </w:rPr>
+        <w:tab/>
+      </w:r>
+      <w:r>
+        <w:rPr>
+          <w:rtl/>
+        </w:rPr>
+        <w:tab/>
+      </w:r>
+      <w:r>
+        <w:rPr>
+          <w:rtl/>
+        </w:rPr>
+        <w:tab/>
+        <w:t>(חתימת מגיש</w:t>
+      </w:r>
+      <w:r>
+        <w:rPr>
+          <w:rFonts w:hint="cs"/>
+          <w:rtl/>
+        </w:rPr>
+        <w:t>י</w:t>
+      </w:r>
+      <w:r>
+        <w:rPr>
+          <w:rtl/>
+        </w:rPr>
+        <w:t xml:space="preserve"> החוברת)</w:t>
+      </w:r>
+      <w:r>
+        <w:rPr>
+          <w:rtl/>
+        </w:rPr>
+        <w:br/>
+      </w:r>
+    </w:p>
+    <w:p>
+      <w:pPr>
+        <w:spacing w:line="320" w:lineRule="exact"/>
+        <w:ind w:left="568"/>
+        <w:jc w:val="center"/>
+        <w:rPr>
+          <w:rFonts w:hint="cs"/>
+          <w:rtl/>
+        </w:rPr>
+      </w:pPr>
+    </w:p>
+    <w:p>
+      <w:pPr>
+        <w:spacing w:line="320" w:lineRule="exact"/>
+        <w:ind w:left="568"/>
+        <w:jc w:val="center"/>
+        <w:rPr>
+          <w:rFonts w:hint="cs"/>
+          <w:rtl/>
+        </w:rPr>
+      </w:pPr>
+    </w:p>
+    <w:p>
+      <w:pPr>
+        <w:spacing w:line="320" w:lineRule="exact"/>
+        <w:ind w:left="568"/>
+        <w:jc w:val="center"/>
+        <w:rPr>
+          <w:rFonts w:hint="cs"/>
+          <w:rtl/>
+        </w:rPr>
+      </w:pPr>
+    </w:p>
+    <w:p>
+      <w:pPr>
+        <w:spacing w:line="320" w:lineRule="exact"/>
+        <w:ind w:left="568"/>
+        <w:jc w:val="center"/>
+        <w:rPr>
+          <w:rFonts w:hint="cs"/>
+          <w:rtl/>
+        </w:rPr>
+      </w:pPr>
+    </w:p>
+    <w:p>
+      <w:pPr>
+        <w:spacing w:line="320" w:lineRule="exact"/>
+        <w:ind w:left="568"/>
+        <w:jc w:val="center"/>
+        <w:rPr>
+          <w:rtl/>
+        </w:rPr>
+      </w:pPr>
+      <w:r>
+        <w:rPr>
+          <w:b/>
+          <w:bCs/>
+          <w:u w:val="single"/>
+          <w:rtl/>
+        </w:rPr>
+        <w:t>אישור המנחה</w:t>
+      </w:r>
+      <w:r>
+        <w:rPr>
+          <w:b/>
+          <w:bCs/>
+          <w:u w:val="single"/>
+          <w:rtl/>
+        </w:rPr>
+        <w:br/>
+      </w:r>
+      <w:r>
+        <w:rPr>
+          <w:rtl/>
+        </w:rPr>
+        <w:t>הריני מאשר הגשת החוברת להערכה ________________</w:t>
+      </w:r>
+      <w:r>
+        <w:rPr>
+          <w:rtl/>
+        </w:rPr>
+        <w:br/>
+        <w:t xml:space="preserve">                                                                (חתימת המנחה)</w:t>
+      </w:r>
+    </w:p>
+    <w:p>
+      <w:pPr>
+        <w:ind w:left="360"/>
+        <w:rPr>
+          <w:rFonts w:hint="cs"/>
+        </w:rPr>
+      </w:pPr>
+    </w:p>
     <w:p/>
+    <w:p>
+      <w:pPr>
+        <w:tabs>
+          <w:tab w:val="clear" w:pos="284"/>
+          <w:tab w:val="clear" w:pos="567"/>
+          <w:tab w:val="clear" w:pos="851"/>
+        </w:tabs>
+        <w:bidi w:val="0"/>
+        <w:spacing w:after="160" w:line="259" w:lineRule="auto"/>
+        <w:jc w:val="left"/>
+        <w:rPr>
+          <w:szCs w:val="28"/>
+          <w:rtl/>
+        </w:rPr>
+      </w:pPr>
+      <w:r>
+        <w:rPr>
+          <w:szCs w:val="28"/>
+          <w:rtl/>
+        </w:rPr>
+        <w:br w:type="page"/>
+      </w:r>
+    </w:p>
+    <w:p>
+      <w:pPr>
+        <w:spacing w:line="240" w:lineRule="auto"/>
+        <w:jc w:val="left"/>
+        <w:rPr>
+          <w:szCs w:val="28"/>
+          <w:rtl/>
+        </w:rPr>
+      </w:pPr>
+      <w:r>
+        <w:rPr>
+          <w:rFonts w:hint="cs"/>
+          <w:szCs w:val="28"/>
+          <w:rtl/>
+        </w:rPr>
+        <w:lastRenderedPageBreak/>
+        <w:t>הבעת תודה</w:t>
+      </w:r>
+    </w:p>
+    <w:p>
+      <w:pPr>
+        <w:tabs>
+          <w:tab w:val="clear" w:pos="284"/>
+          <w:tab w:val="clear" w:pos="567"/>
+          <w:tab w:val="clear" w:pos="851"/>
+        </w:tabs>
+        <w:bidi w:val="0"/>
+        <w:spacing w:after="160" w:line="259" w:lineRule="auto"/>
+        <w:jc w:val="left"/>
+        <w:rPr>
+          <w:szCs w:val="28"/>
+          <w:rtl/>
+        </w:rPr>
+      </w:pPr>
+      <w:r>
+        <w:rPr>
+          <w:szCs w:val="28"/>
+          <w:rtl/>
+        </w:rPr>
+        <w:br w:type="page"/>
+      </w:r>
+    </w:p>
+    <w:p>
+      <w:pPr>
+        <w:spacing w:line="240" w:lineRule="auto"/>
+        <w:jc w:val="left"/>
+        <w:rPr>
+          <w:rFonts w:hint="cs"/>
+          <w:szCs w:val="28"/>
+        </w:rPr>
+      </w:pPr>
+    </w:p>
     <w:sectPr>
+      <w:headerReference w:type="default" r:id="rId6"/>
       <w:pgSz w:w="11906" w:h="16838"/>
-      <w:pgMar w:top="1440" w:right="1800" w:bottom="1440" w:left="1800" w:header="708" w:footer="708" w:gutter="0"/>
+      <w:pgMar w:top="567" w:right="1134" w:bottom="567" w:left="1134" w:header="709" w:footer="0" w:gutter="0"/>
+      <w:pgNumType w:fmt="numberInDash"/>
       <w:cols w:space="708"/>
       <w:bidi/>
       <w:rtlGutter/>
@@ -13,6 +1858,28 @@
     </w:sectPr>
   </w:body>
 </w:document>
+</file>
+
+<file path=word/header1.xml><?xml version="1.0" encoding="utf-8"?>
+<w:hdr xmlns:wpc="http://schemas.microsoft.com/office/word/2010/wordprocessingCanvas" xmlns:cx="http://schemas.microsoft.com/office/drawing/2014/chartex" xmlns:cx1="http://schemas.microsoft.com/office/drawing/2015/9/8/chartex" xmlns:cx2="http://schemas.microsoft.com/office/drawing/2015/10/21/chartex" xmlns:cx3="http://schemas.microsoft.com/office/drawing/2016/5/9/chartex" xmlns:cx4="http://schemas.microsoft.com/office/drawing/2016/5/10/chartex" xmlns:cx5="http://schemas.microsoft.com/office/drawing/2016/5/11/chartex" xmlns:cx6="http://schemas.microsoft.com/office/drawing/2016/5/12/chartex" xmlns:cx7="http://schemas.microsoft.com/office/drawing/2016/5/13/chartex" xmlns:cx8="http://schemas.microsoft.com/office/drawing/2016/5/14/chartex" xmlns:mc="http://schemas.openxmlformats.org/markup-compatibility/2006" xmlns:aink="http://schemas.microsoft.com/office/drawing/2016/ink" xmlns:am3d="http://schemas.microsoft.com/office/drawing/2017/model3d" xmlns:o="urn:schemas-microsoft-com:office:office" xmlns:oel="http://schemas.microsoft.com/office/2019/extlst" xmlns:r="http://schemas.openxmlformats.org/officeDocument/2006/relationships" xmlns:m="http://schemas.openxmlformats.org/officeDocument/2006/math" xmlns:v="urn:schemas-microsoft-com:vml" xmlns:wp14="http://schemas.microsoft.com/office/word/2010/wordprocessingDrawing" xmlns:wp="http://schemas.openxmlformats.org/drawingml/2006/wordprocessingDrawing" xmlns:w10="urn:schemas-microsoft-com:office:word" xmlns:w="http://schemas.openxmlformats.org/wordprocessingml/2006/main" xmlns:w14="http://schemas.microsoft.com/office/word/2010/wordml" xmlns:w15="http://schemas.microsoft.com/office/word/2012/wordml" xmlns:w16cex="http://schemas.microsoft.com/office/word/2018/wordml/cex" xmlns:w16cid="http://schemas.microsoft.com/office/word/2016/wordml/cid" xmlns:w16="http://schemas.microsoft.com/office/word/2018/wordml" xmlns:w16sdtdh="http://schemas.microsoft.com/office/word/2020/wordml/sdtdatahash" xmlns:w16se="http://schemas.microsoft.com/office/word/2015/wordml/symex" xmlns:wpg="http://schemas.microsoft.com/office/word/2010/wordprocessingGroup" xmlns:wpi="http://schemas.microsoft.com/office/word/2010/wordprocessingInk" xmlns:wne="http://schemas.microsoft.com/office/word/2006/wordml" xmlns:wps="http://schemas.microsoft.com/office/word/2010/wordprocessingShape" mc:Ignorable="w14 w15 w16se w16cid w16 w16cex w16sdtdh wp14">
+  <w:p>
+    <w:pPr>
+      <w:pStyle w:val="a3"/>
+      <w:ind w:rightChars="-150" w:right="-330"/>
+      <w:jc w:val="right"/>
+      <w:rPr>
+        <w:rtl/>
+      </w:rPr>
+    </w:pPr>
+    <w:r>
+      <w:rPr>
+        <w:rFonts w:hint="cs"/>
+        <w:rtl/>
+      </w:rPr>
+      <w:t xml:space="preserve">                                                                          </w:t>
+    </w:r>
+  </w:p>
+</w:hdr>
 </file>
 
 <file path=word/styles.xml><?xml version="1.0" encoding="utf-8"?>
@@ -66,7 +1933,7 @@
     <w:lsdException w:name="Normal Indent" w:semiHidden="1" w:unhideWhenUsed="1"/>
     <w:lsdException w:name="footnote text" w:semiHidden="1" w:unhideWhenUsed="1"/>
     <w:lsdException w:name="annotation text" w:semiHidden="1" w:unhideWhenUsed="1"/>
-    <w:lsdException w:name="header" w:semiHidden="1" w:unhideWhenUsed="1"/>
+    <w:lsdException w:name="header" w:semiHidden="1" w:uiPriority="0" w:unhideWhenUsed="1"/>
     <w:lsdException w:name="footer" w:semiHidden="1" w:unhideWhenUsed="1"/>
     <w:lsdException w:name="index heading" w:semiHidden="1" w:unhideWhenUsed="1"/>
     <w:lsdException w:name="caption" w:semiHidden="1" w:uiPriority="35" w:unhideWhenUsed="1" w:qFormat="1"/>
@@ -415,9 +2282,66 @@
   <w:style w:type="paragraph" w:default="1" w:styleId="a">
     <w:name w:val="Normal"/>
     <w:qFormat/>
+    <w:rsid w:val="006C431F"/>
     <w:pPr>
+      <w:tabs>
+        <w:tab w:val="left" w:pos="284"/>
+        <w:tab w:val="left" w:pos="567"/>
+        <w:tab w:val="left" w:pos="851"/>
+      </w:tabs>
       <w:bidi/>
+      <w:spacing w:after="0" w:line="360" w:lineRule="auto"/>
+      <w:jc w:val="both"/>
     </w:pPr>
+    <w:rPr>
+      <w:rFonts w:ascii="Times New Roman" w:eastAsia="Times New Roman" w:hAnsi="Times New Roman" w:cs="David"/>
+      <w:kern w:val="0"/>
+      <w:szCs w:val="24"/>
+      <w14:ligatures w14:val="none"/>
+    </w:rPr>
+  </w:style>
+  <w:style w:type="paragraph" w:styleId="1">
+    <w:name w:val="heading 1"/>
+    <w:basedOn w:val="a"/>
+    <w:next w:val="a"/>
+    <w:link w:val="10"/>
+    <w:uiPriority w:val="9"/>
+    <w:qFormat/>
+    <w:rsid w:val="006F3F62"/>
+    <w:pPr>
+      <w:keepNext/>
+      <w:keepLines/>
+      <w:spacing w:before="240"/>
+      <w:outlineLvl w:val="0"/>
+    </w:pPr>
+    <w:rPr>
+      <w:rFonts w:asciiTheme="majorHAnsi" w:eastAsiaTheme="majorEastAsia" w:hAnsiTheme="majorHAnsi" w:cstheme="majorBidi"/>
+      <w:color w:val="2F5496" w:themeColor="accent1" w:themeShade="BF"/>
+      <w:sz w:val="32"/>
+      <w:szCs w:val="32"/>
+    </w:rPr>
+  </w:style>
+  <w:style w:type="paragraph" w:styleId="2">
+    <w:name w:val="heading 2"/>
+    <w:basedOn w:val="a"/>
+    <w:next w:val="a"/>
+    <w:link w:val="20"/>
+    <w:uiPriority w:val="9"/>
+    <w:unhideWhenUsed/>
+    <w:qFormat/>
+    <w:rsid w:val="006F3F62"/>
+    <w:pPr>
+      <w:keepNext/>
+      <w:keepLines/>
+      <w:spacing w:before="40"/>
+      <w:outlineLvl w:val="1"/>
+    </w:pPr>
+    <w:rPr>
+      <w:rFonts w:asciiTheme="majorHAnsi" w:eastAsiaTheme="majorEastAsia" w:hAnsiTheme="majorHAnsi" w:cstheme="majorBidi"/>
+      <w:color w:val="2F5496" w:themeColor="accent1" w:themeShade="BF"/>
+      <w:sz w:val="26"/>
+      <w:szCs w:val="26"/>
+    </w:rPr>
   </w:style>
   <w:style w:type="character" w:default="1" w:styleId="a0">
     <w:name w:val="Default Paragraph Font"/>
@@ -445,6 +2369,130 @@
     <w:uiPriority w:val="99"/>
     <w:semiHidden/>
     <w:unhideWhenUsed/>
+  </w:style>
+  <w:style w:type="paragraph" w:styleId="a3">
+    <w:name w:val="header"/>
+    <w:basedOn w:val="a"/>
+    <w:link w:val="a4"/>
+    <w:rsid w:val="006C431F"/>
+    <w:pPr>
+      <w:tabs>
+        <w:tab w:val="center" w:pos="4153"/>
+        <w:tab w:val="right" w:pos="8306"/>
+      </w:tabs>
+      <w:jc w:val="left"/>
+    </w:pPr>
+  </w:style>
+  <w:style w:type="character" w:customStyle="1" w:styleId="a4">
+    <w:name w:val="כותרת עליונה תו"/>
+    <w:basedOn w:val="a0"/>
+    <w:link w:val="a3"/>
+    <w:rsid w:val="006C431F"/>
+    <w:rPr>
+      <w:rFonts w:ascii="Times New Roman" w:eastAsia="Times New Roman" w:hAnsi="Times New Roman" w:cs="David"/>
+      <w:kern w:val="0"/>
+      <w:szCs w:val="24"/>
+      <w14:ligatures w14:val="none"/>
+    </w:rPr>
+  </w:style>
+  <w:style w:type="character" w:customStyle="1" w:styleId="10">
+    <w:name w:val="כותרת 1 תו"/>
+    <w:basedOn w:val="a0"/>
+    <w:link w:val="1"/>
+    <w:uiPriority w:val="9"/>
+    <w:rsid w:val="006F3F62"/>
+    <w:rPr>
+      <w:rFonts w:asciiTheme="majorHAnsi" w:eastAsiaTheme="majorEastAsia" w:hAnsiTheme="majorHAnsi" w:cstheme="majorBidi"/>
+      <w:color w:val="2F5496" w:themeColor="accent1" w:themeShade="BF"/>
+      <w:kern w:val="0"/>
+      <w:sz w:val="32"/>
+      <w:szCs w:val="32"/>
+      <w14:ligatures w14:val="none"/>
+    </w:rPr>
+  </w:style>
+  <w:style w:type="paragraph" w:styleId="a5">
+    <w:name w:val="TOC Heading"/>
+    <w:basedOn w:val="1"/>
+    <w:next w:val="a"/>
+    <w:uiPriority w:val="39"/>
+    <w:unhideWhenUsed/>
+    <w:qFormat/>
+    <w:rsid w:val="006F3F62"/>
+    <w:pPr>
+      <w:tabs>
+        <w:tab w:val="clear" w:pos="284"/>
+        <w:tab w:val="clear" w:pos="567"/>
+        <w:tab w:val="clear" w:pos="851"/>
+      </w:tabs>
+      <w:spacing w:line="259" w:lineRule="auto"/>
+      <w:jc w:val="left"/>
+      <w:outlineLvl w:val="9"/>
+    </w:pPr>
+    <w:rPr>
+      <w:rtl/>
+      <w:cs/>
+    </w:rPr>
+  </w:style>
+  <w:style w:type="paragraph" w:styleId="TOC1">
+    <w:name w:val="toc 1"/>
+    <w:basedOn w:val="a"/>
+    <w:next w:val="a"/>
+    <w:autoRedefine/>
+    <w:uiPriority w:val="39"/>
+    <w:unhideWhenUsed/>
+    <w:rsid w:val="006F3F62"/>
+    <w:pPr>
+      <w:tabs>
+        <w:tab w:val="clear" w:pos="284"/>
+        <w:tab w:val="clear" w:pos="567"/>
+        <w:tab w:val="clear" w:pos="851"/>
+      </w:tabs>
+      <w:spacing w:after="100"/>
+    </w:pPr>
+  </w:style>
+  <w:style w:type="character" w:styleId="Hyperlink">
+    <w:name w:val="Hyperlink"/>
+    <w:basedOn w:val="a0"/>
+    <w:uiPriority w:val="99"/>
+    <w:unhideWhenUsed/>
+    <w:rsid w:val="006F3F62"/>
+    <w:rPr>
+      <w:color w:val="0563C1" w:themeColor="hyperlink"/>
+      <w:u w:val="single"/>
+    </w:rPr>
+  </w:style>
+  <w:style w:type="character" w:customStyle="1" w:styleId="20">
+    <w:name w:val="כותרת 2 תו"/>
+    <w:basedOn w:val="a0"/>
+    <w:link w:val="2"/>
+    <w:uiPriority w:val="9"/>
+    <w:rsid w:val="006F3F62"/>
+    <w:rPr>
+      <w:rFonts w:asciiTheme="majorHAnsi" w:eastAsiaTheme="majorEastAsia" w:hAnsiTheme="majorHAnsi" w:cstheme="majorBidi"/>
+      <w:color w:val="2F5496" w:themeColor="accent1" w:themeShade="BF"/>
+      <w:kern w:val="0"/>
+      <w:sz w:val="26"/>
+      <w:szCs w:val="26"/>
+      <w14:ligatures w14:val="none"/>
+    </w:rPr>
+  </w:style>
+  <w:style w:type="paragraph" w:styleId="TOC2">
+    <w:name w:val="toc 2"/>
+    <w:basedOn w:val="a"/>
+    <w:next w:val="a"/>
+    <w:autoRedefine/>
+    <w:uiPriority w:val="39"/>
+    <w:unhideWhenUsed/>
+    <w:rsid w:val="006F3F62"/>
+    <w:pPr>
+      <w:tabs>
+        <w:tab w:val="clear" w:pos="284"/>
+        <w:tab w:val="clear" w:pos="567"/>
+        <w:tab w:val="clear" w:pos="851"/>
+      </w:tabs>
+      <w:spacing w:after="100"/>
+      <w:ind w:left="220"/>
+    </w:pPr>
   </w:style>
 </w:styles>
 </file>
@@ -742,4 +2790,16 @@
     </a:ext>
   </a:extLst>
 </a:theme>
+</file>
+
+<file path=customXml/item1.xml><?xml version="1.0" encoding="utf-8"?>
+<b:Sources xmlns:b="http://schemas.openxmlformats.org/officeDocument/2006/bibliography" xmlns="http://schemas.openxmlformats.org/officeDocument/2006/bibliography" SelectedStyle="\APASixthEditionOfficeOnline.xsl" StyleName="APA" Version="6"/>
+</file>
+
+<file path=customXml/itemProps1.xml><?xml version="1.0" encoding="utf-8"?>
+<ds:datastoreItem xmlns:ds="http://schemas.openxmlformats.org/officeDocument/2006/customXml" ds:itemID="{0D197D10-54BE-425C-89D4-293C1362B86F}">
+  <ds:schemaRefs>
+    <ds:schemaRef ds:uri="http://schemas.openxmlformats.org/officeDocument/2006/bibliography"/>
+  </ds:schemaRefs>
+</ds:datastoreItem>
 </file>